--- a/doc/Intro_Background.docx
+++ b/doc/Intro_Background.docx
@@ -80,6 +80,328 @@
     <w:p>
       <w:pPr>
         <w:rPr>
+          <w:lang w:val="en-GB"/>
+        </w:rPr>
+      </w:pPr>
+    </w:p>
+    <w:p>
+      <w:pPr>
+        <w:pStyle w:val="Listenabsatz"/>
+        <w:numPr>
+          <w:ilvl w:val="0"/>
+          <w:numId w:val="4"/>
+        </w:numPr>
+        <w:rPr>
+          <w:lang w:val="en-GB"/>
+        </w:rPr>
+      </w:pPr>
+      <w:r>
+        <w:rPr>
+          <w:lang w:val="en-GB"/>
+        </w:rPr>
+        <w:t xml:space="preserve">Thinning and shrinking of </w:t>
+      </w:r>
+      <w:proofErr w:type="gramStart"/>
+      <w:r>
+        <w:rPr>
+          <w:lang w:val="en-GB"/>
+        </w:rPr>
+        <w:t>Arctic sea</w:t>
+      </w:r>
+      <w:proofErr w:type="gramEnd"/>
+      <w:r>
+        <w:rPr>
+          <w:lang w:val="en-GB"/>
+        </w:rPr>
+        <w:t xml:space="preserve"> ice extent has changed faster in recent decades (Meredith et al 2019)</w:t>
+      </w:r>
+    </w:p>
+    <w:p>
+      <w:pPr>
+        <w:pStyle w:val="Listenabsatz"/>
+        <w:numPr>
+          <w:ilvl w:val="0"/>
+          <w:numId w:val="4"/>
+        </w:numPr>
+        <w:rPr>
+          <w:lang w:val="en-GB"/>
+        </w:rPr>
+      </w:pPr>
+      <w:r>
+        <w:rPr>
+          <w:lang w:val="en-GB"/>
+        </w:rPr>
+        <w:t xml:space="preserve">Changing Arctic: </w:t>
+      </w:r>
+      <w:r>
+        <w:rPr>
+          <w:lang w:val="en-GB"/>
+        </w:rPr>
+        <w:t>Perovich</w:t>
+      </w:r>
+    </w:p>
+    <w:p>
+      <w:pPr>
+        <w:pStyle w:val="Listenabsatz"/>
+        <w:numPr>
+          <w:ilvl w:val="0"/>
+          <w:numId w:val="4"/>
+        </w:numPr>
+        <w:rPr>
+          <w:lang w:val="en-GB"/>
+        </w:rPr>
+      </w:pPr>
+      <w:r>
+        <w:rPr>
+          <w:lang w:val="en-GB"/>
+        </w:rPr>
+        <w:t>and Richter-</w:t>
+      </w:r>
+      <w:proofErr w:type="spellStart"/>
+      <w:r>
+        <w:rPr>
+          <w:lang w:val="en-GB"/>
+        </w:rPr>
+        <w:t>Menge</w:t>
+      </w:r>
+      <w:proofErr w:type="spellEnd"/>
+      <w:r>
+        <w:rPr>
+          <w:lang w:val="en-GB"/>
+        </w:rPr>
+        <w:t>, 2009; Haas et al., 2008; Kwok and Rothrock, 2009; Serreze et al., 2007</w:t>
+      </w:r>
+    </w:p>
+    <w:p>
+      <w:pPr>
+        <w:pStyle w:val="Listenabsatz"/>
+        <w:numPr>
+          <w:ilvl w:val="0"/>
+          <w:numId w:val="4"/>
+        </w:numPr>
+        <w:rPr>
+          <w:lang w:val="en-GB"/>
+        </w:rPr>
+      </w:pPr>
+      <w:r>
+        <w:rPr>
+          <w:lang w:val="en-GB"/>
+        </w:rPr>
+        <w:t xml:space="preserve">Arctic Amplification: </w:t>
+      </w:r>
+      <w:proofErr w:type="spellStart"/>
+      <w:r>
+        <w:rPr>
+          <w:lang w:val="en-GB"/>
+        </w:rPr>
+        <w:t>Rantanen</w:t>
+      </w:r>
+      <w:proofErr w:type="spellEnd"/>
+      <w:r>
+        <w:rPr>
+          <w:lang w:val="en-GB"/>
+        </w:rPr>
+        <w:t xml:space="preserve"> et al</w:t>
+      </w:r>
+    </w:p>
+    <w:p>
+      <w:pPr>
+        <w:pStyle w:val="Listenabsatz"/>
+        <w:numPr>
+          <w:ilvl w:val="0"/>
+          <w:numId w:val="4"/>
+        </w:numPr>
+        <w:rPr>
+          <w:color w:val="FF0000"/>
+          <w:lang w:val="en-GB"/>
+        </w:rPr>
+      </w:pPr>
+      <w:r>
+        <w:rPr>
+          <w:color w:val="FF0000"/>
+          <w:lang w:val="en-GB"/>
+        </w:rPr>
+        <w:t>Seasonally ice-free Arctic around mid-century (</w:t>
+      </w:r>
+      <w:proofErr w:type="spellStart"/>
+      <w:r>
+        <w:rPr>
+          <w:color w:val="FF0000"/>
+          <w:lang w:val="en-GB"/>
+        </w:rPr>
+        <w:t>Notz</w:t>
+      </w:r>
+      <w:proofErr w:type="spellEnd"/>
+      <w:r>
+        <w:rPr>
+          <w:color w:val="FF0000"/>
+          <w:lang w:val="en-GB"/>
+        </w:rPr>
+        <w:t xml:space="preserve"> 2020)</w:t>
+      </w:r>
+    </w:p>
+    <w:p>
+      <w:pPr>
+        <w:pStyle w:val="Listenabsatz"/>
+        <w:numPr>
+          <w:ilvl w:val="0"/>
+          <w:numId w:val="4"/>
+        </w:numPr>
+        <w:rPr>
+          <w:color w:val="FF0000"/>
+          <w:lang w:val="en-GB"/>
+        </w:rPr>
+      </w:pPr>
+      <w:r>
+        <w:rPr>
+          <w:color w:val="FF0000"/>
+          <w:lang w:val="en-GB"/>
+        </w:rPr>
+        <w:t>Near-surface air temperature in the Arctic is increasing up to four times faster than the rest of the Earth (</w:t>
+      </w:r>
+      <w:proofErr w:type="spellStart"/>
+      <w:r>
+        <w:rPr>
+          <w:color w:val="FF0000"/>
+          <w:lang w:val="en-GB"/>
+        </w:rPr>
+        <w:t>Rantanen</w:t>
+      </w:r>
+      <w:proofErr w:type="spellEnd"/>
+      <w:r>
+        <w:rPr>
+          <w:color w:val="FF0000"/>
+          <w:lang w:val="en-GB"/>
+        </w:rPr>
+        <w:t xml:space="preserve"> et al 2022)</w:t>
+      </w:r>
+    </w:p>
+    <w:p>
+      <w:pPr>
+        <w:pStyle w:val="Listenabsatz"/>
+        <w:numPr>
+          <w:ilvl w:val="0"/>
+          <w:numId w:val="4"/>
+        </w:numPr>
+        <w:rPr>
+          <w:lang w:val="en-GB"/>
+        </w:rPr>
+      </w:pPr>
+      <w:r>
+        <w:rPr>
+          <w:lang w:val="en-GB"/>
+        </w:rPr>
+        <w:t>Arctic amplification (Serreze et al 2009)</w:t>
+      </w:r>
+    </w:p>
+    <w:p>
+      <w:pPr>
+        <w:pStyle w:val="Listenabsatz"/>
+        <w:numPr>
+          <w:ilvl w:val="0"/>
+          <w:numId w:val="4"/>
+        </w:numPr>
+        <w:rPr>
+          <w:lang w:val="en-GB"/>
+        </w:rPr>
+      </w:pPr>
+      <w:r>
+        <w:rPr>
+          <w:lang w:val="en-GB"/>
+        </w:rPr>
+        <w:t>Jet stream could weaken (Cohen et al 2020)</w:t>
+      </w:r>
+    </w:p>
+    <w:p>
+      <w:pPr>
+        <w:pStyle w:val="Listenabsatz"/>
+        <w:numPr>
+          <w:ilvl w:val="0"/>
+          <w:numId w:val="4"/>
+        </w:numPr>
+        <w:rPr>
+          <w:lang w:val="en-GB"/>
+        </w:rPr>
+      </w:pPr>
+      <w:r>
+        <w:rPr>
+          <w:lang w:val="en-GB"/>
+        </w:rPr>
+        <w:t>Decline of sea ice and cold winters in mid-latitudes (</w:t>
+      </w:r>
+      <w:proofErr w:type="spellStart"/>
+      <w:r>
+        <w:rPr>
+          <w:lang w:val="en-GB"/>
+        </w:rPr>
+        <w:t>Vihma</w:t>
+      </w:r>
+      <w:proofErr w:type="spellEnd"/>
+      <w:r>
+        <w:rPr>
+          <w:lang w:val="en-GB"/>
+        </w:rPr>
+        <w:t xml:space="preserve"> 2014). (</w:t>
+      </w:r>
+      <w:proofErr w:type="gramStart"/>
+      <w:r>
+        <w:rPr>
+          <w:lang w:val="en-GB"/>
+        </w:rPr>
+        <w:t>but</w:t>
+      </w:r>
+      <w:proofErr w:type="gramEnd"/>
+      <w:r>
+        <w:rPr>
+          <w:lang w:val="en-GB"/>
+        </w:rPr>
+        <w:t xml:space="preserve"> still only weak relations – Cohen 2020, </w:t>
+      </w:r>
+      <w:proofErr w:type="spellStart"/>
+      <w:r>
+        <w:rPr>
+          <w:lang w:val="en-GB"/>
+        </w:rPr>
+        <w:t>Blackport</w:t>
+      </w:r>
+      <w:proofErr w:type="spellEnd"/>
+      <w:r>
+        <w:rPr>
+          <w:lang w:val="en-GB"/>
+        </w:rPr>
+        <w:t xml:space="preserve"> 2019)</w:t>
+      </w:r>
+    </w:p>
+    <w:p>
+      <w:pPr>
+        <w:rPr>
+          <w:lang w:val="en-GB"/>
+        </w:rPr>
+      </w:pPr>
+      <w:r>
+        <w:rPr>
+          <w:lang w:val="en-GB"/>
+        </w:rPr>
+        <w:t>Observations of melt ponds are hampered by the remoteness of the Arctic Ocean. Melt ponds have been investigated using ground-based measurements [\</w:t>
+      </w:r>
+      <w:proofErr w:type="gramStart"/>
+      <w:r>
+        <w:rPr>
+          <w:lang w:val="en-GB"/>
+        </w:rPr>
+        <w:t>cite{</w:t>
+      </w:r>
+      <w:proofErr w:type="gramEnd"/>
+      <w:r>
+        <w:rPr>
+          <w:lang w:val="en-GB"/>
+        </w:rPr>
+        <w:t>https://doi.org/10.1002/2013JC009617,              https://doi.org/10.1029/2011JC007231,              https://doi.org/10.1029/2003JC001989,              https://doi.org/10.1002/2016JC011994             }]. However, these methods are locally limited to small areas and do not allow a realistic representation of the entire Arctic. Remote sensing techniques collect data at a distance, which makes it possible to retrieve melt ponds on a larger scale. Satellite images can cover major parts of the Arctic on a regular basis, but they often lack resolution. In low-resolution satellite imagery, one pixel can contain many ponds, making accurate pond retrieval a challenge [\cite{tc-6-431-2012}]. High-resolution satellite imagery of the Arctic is only available for certain spectral bands. Airborne images that are taken by helicopters are limited in spatial extent, but provide the opportunity to observe melt ponds at a more detailed scale. They can be used to make an accurate estimate for particular areas and later improve satellite imagery.\\</w:t>
+      </w:r>
+    </w:p>
+    <w:p>
+      <w:pPr>
+        <w:rPr>
           <w:b/>
           <w:bCs/>
           <w:lang w:val="en-GB"/>
@@ -284,35 +606,139 @@
           <w:szCs w:val="18"/>
           <w:lang w:val="en-GB"/>
         </w:rPr>
-        <w:t>(Eicken et al., 2004; Maykut et al., 1992)</w:t>
-      </w:r>
+        <w:t>(</w:t>
+      </w:r>
+      <w:proofErr w:type="spellStart"/>
       <w:r>
         <w:rPr>
           <w:sz w:val="18"/>
           <w:szCs w:val="18"/>
           <w:lang w:val="en-GB"/>
         </w:rPr>
-        <w:t xml:space="preserve"> </w:t>
-      </w:r>
-      <w:r>
-        <w:rPr>
-          <w:lang w:val="en-GB"/>
-        </w:rPr>
-        <w:t>and finally refreeze in August and Septmeber.</w:t>
-      </w:r>
-      <w:r>
-        <w:rPr>
-          <w:lang w:val="en-GB"/>
-        </w:rPr>
-        <w:t xml:space="preserve"> </w:t>
-      </w:r>
+        <w:t>Eicken</w:t>
+      </w:r>
+      <w:proofErr w:type="spellEnd"/>
       <w:r>
         <w:rPr>
           <w:sz w:val="18"/>
           <w:szCs w:val="18"/>
           <w:lang w:val="en-GB"/>
         </w:rPr>
-        <w:t>(typical values in central Arctic range from 15% to 40% (Istomina, Heygster, Huntemann 2015)</w:t>
+        <w:t xml:space="preserve"> et al., 2004; </w:t>
+      </w:r>
+      <w:proofErr w:type="spellStart"/>
+      <w:r>
+        <w:rPr>
+          <w:sz w:val="18"/>
+          <w:szCs w:val="18"/>
+          <w:lang w:val="en-GB"/>
+        </w:rPr>
+        <w:t>Maykut</w:t>
+      </w:r>
+      <w:proofErr w:type="spellEnd"/>
+      <w:r>
+        <w:rPr>
+          <w:sz w:val="18"/>
+          <w:szCs w:val="18"/>
+          <w:lang w:val="en-GB"/>
+        </w:rPr>
+        <w:t xml:space="preserve"> et al., 1992)</w:t>
+      </w:r>
+      <w:r>
+        <w:rPr>
+          <w:sz w:val="18"/>
+          <w:szCs w:val="18"/>
+          <w:lang w:val="en-GB"/>
+        </w:rPr>
+        <w:t xml:space="preserve"> </w:t>
+      </w:r>
+      <w:r>
+        <w:rPr>
+          <w:lang w:val="en-GB"/>
+        </w:rPr>
+        <w:t xml:space="preserve">and finally refreeze in August and </w:t>
+      </w:r>
+      <w:proofErr w:type="spellStart"/>
+      <w:r>
+        <w:rPr>
+          <w:lang w:val="en-GB"/>
+        </w:rPr>
+        <w:t>Septmeber</w:t>
+      </w:r>
+      <w:proofErr w:type="spellEnd"/>
+      <w:r>
+        <w:rPr>
+          <w:lang w:val="en-GB"/>
+        </w:rPr>
+        <w:t>.</w:t>
+      </w:r>
+      <w:r>
+        <w:rPr>
+          <w:lang w:val="en-GB"/>
+        </w:rPr>
+        <w:t xml:space="preserve"> </w:t>
+      </w:r>
+      <w:r>
+        <w:rPr>
+          <w:sz w:val="18"/>
+          <w:szCs w:val="18"/>
+          <w:lang w:val="en-GB"/>
+        </w:rPr>
+        <w:t>(</w:t>
+      </w:r>
+      <w:proofErr w:type="gramStart"/>
+      <w:r>
+        <w:rPr>
+          <w:sz w:val="18"/>
+          <w:szCs w:val="18"/>
+          <w:lang w:val="en-GB"/>
+        </w:rPr>
+        <w:t>typical</w:t>
+      </w:r>
+      <w:proofErr w:type="gramEnd"/>
+      <w:r>
+        <w:rPr>
+          <w:sz w:val="18"/>
+          <w:szCs w:val="18"/>
+          <w:lang w:val="en-GB"/>
+        </w:rPr>
+        <w:t xml:space="preserve"> values in central Arctic range from 15% to 40% (Istomina, </w:t>
+      </w:r>
+      <w:proofErr w:type="spellStart"/>
+      <w:r>
+        <w:rPr>
+          <w:sz w:val="18"/>
+          <w:szCs w:val="18"/>
+          <w:lang w:val="en-GB"/>
+        </w:rPr>
+        <w:t>Heygster</w:t>
+      </w:r>
+      <w:proofErr w:type="spellEnd"/>
+      <w:r>
+        <w:rPr>
+          <w:sz w:val="18"/>
+          <w:szCs w:val="18"/>
+          <w:lang w:val="en-GB"/>
+        </w:rPr>
+        <w:t xml:space="preserve">, </w:t>
+      </w:r>
+      <w:proofErr w:type="spellStart"/>
+      <w:r>
+        <w:rPr>
+          <w:sz w:val="18"/>
+          <w:szCs w:val="18"/>
+          <w:lang w:val="en-GB"/>
+        </w:rPr>
+        <w:t>Huntemann</w:t>
+      </w:r>
+      <w:proofErr w:type="spellEnd"/>
+      <w:r>
+        <w:rPr>
+          <w:sz w:val="18"/>
+          <w:szCs w:val="18"/>
+          <w:lang w:val="en-GB"/>
+        </w:rPr>
+        <w:t xml:space="preserve"> 2015)</w:t>
       </w:r>
       <w:r>
         <w:rPr>
@@ -366,7 +792,14 @@
         <w:rPr>
           <w:lang w:val="en-GB"/>
         </w:rPr>
-        <w:t>Due to their darker appearance, they absorb significantly more sunlight than reflecting sea ice and snow. This causes surrounding areas to warm up, leading to further melt</w:t>
+        <w:t xml:space="preserve">Due to their darker appearance, they absorb significantly more sunlight than reflecting sea ice and snow. This causes surrounding </w:t>
+      </w:r>
+      <w:r>
+        <w:rPr>
+          <w:lang w:val="en-GB"/>
+        </w:rPr>
+        <w:lastRenderedPageBreak/>
+        <w:t>areas to warm up, leading to further melt</w:t>
       </w:r>
       <w:r>
         <w:rPr>
@@ -517,7 +950,21 @@
         <w:rPr>
           <w:lang w:val="en-GB"/>
         </w:rPr>
-        <w:t>“Predicting the future Arctic climate has relevance for stakeholders and is a key aspect of policies for the Arctic regions (Pörtner 2022)</w:t>
+        <w:t>“Predicting the future Arctic climate has relevance for stakeholders and is a key aspect of policies for the Arctic regions (</w:t>
+      </w:r>
+      <w:proofErr w:type="spellStart"/>
+      <w:r>
+        <w:rPr>
+          <w:lang w:val="en-GB"/>
+        </w:rPr>
+        <w:t>Pörtner</w:t>
+      </w:r>
+      <w:proofErr w:type="spellEnd"/>
+      <w:r>
+        <w:rPr>
+          <w:lang w:val="en-GB"/>
+        </w:rPr>
+        <w:t xml:space="preserve"> 2022)</w:t>
       </w:r>
       <w:r>
         <w:rPr>
@@ -547,7 +994,21 @@
         <w:rPr>
           <w:lang w:val="en-GB"/>
         </w:rPr>
-        <w:t>not sufficiently integrated in recent models (Dorn 2018; Hunke 2013; Zhang 2018).</w:t>
+        <w:t xml:space="preserve">not sufficiently integrated in recent models (Dorn 2018; </w:t>
+      </w:r>
+      <w:proofErr w:type="spellStart"/>
+      <w:r>
+        <w:rPr>
+          <w:lang w:val="en-GB"/>
+        </w:rPr>
+        <w:t>Hunke</w:t>
+      </w:r>
+      <w:proofErr w:type="spellEnd"/>
+      <w:r>
+        <w:rPr>
+          <w:lang w:val="en-GB"/>
+        </w:rPr>
+        <w:t xml:space="preserve"> 2013; Zhang 2018).</w:t>
       </w:r>
       <w:r>
         <w:rPr>
@@ -887,7 +1348,35 @@
         <w:rPr>
           <w:lang w:val="en-GB"/>
         </w:rPr>
-        <w:t>Satellites were unsuccessful to derive mpf – stroeve et al</w:t>
+        <w:t xml:space="preserve">Satellites were unsuccessful to derive </w:t>
+      </w:r>
+      <w:proofErr w:type="spellStart"/>
+      <w:r>
+        <w:rPr>
+          <w:lang w:val="en-GB"/>
+        </w:rPr>
+        <w:t>mpf</w:t>
+      </w:r>
+      <w:proofErr w:type="spellEnd"/>
+      <w:r>
+        <w:rPr>
+          <w:lang w:val="en-GB"/>
+        </w:rPr>
+        <w:t xml:space="preserve"> – </w:t>
+      </w:r>
+      <w:proofErr w:type="spellStart"/>
+      <w:r>
+        <w:rPr>
+          <w:lang w:val="en-GB"/>
+        </w:rPr>
+        <w:t>stroeve</w:t>
+      </w:r>
+      <w:proofErr w:type="spellEnd"/>
+      <w:r>
+        <w:rPr>
+          <w:lang w:val="en-GB"/>
+        </w:rPr>
+        <w:t xml:space="preserve"> et al</w:t>
       </w:r>
     </w:p>
     <w:p>
@@ -898,64 +1387,6 @@
           <w:numId w:val="6"/>
         </w:numPr>
         <w:rPr>
-          <w:lang w:val="en-GB"/>
-        </w:rPr>
-      </w:pPr>
-      <w:r>
-        <w:rPr>
-          <w:lang w:val="en-GB"/>
-        </w:rPr>
-        <w:t>Istomina 2015 – airborne is still very important</w:t>
-      </w:r>
-    </w:p>
-    <w:p>
-      <w:pPr>
-        <w:rPr>
-          <w:lang w:val="en-GB"/>
-        </w:rPr>
-      </w:pPr>
-    </w:p>
-    <w:p>
-      <w:pPr>
-        <w:rPr>
-          <w:lang w:val="en-GB"/>
-        </w:rPr>
-      </w:pPr>
-      <w:r>
-        <w:rPr>
-          <w:lang w:val="en-GB"/>
-        </w:rPr>
-        <w:t>The focus on this work is on airborne imagery, that can fully resolve melt ponds</w:t>
-      </w:r>
-      <w:r>
-        <w:rPr>
-          <w:lang w:val="en-GB"/>
-        </w:rPr>
-        <w:t xml:space="preserve"> and provide the potential to validate satellite imagery</w:t>
-      </w:r>
-      <w:r>
-        <w:rPr>
-          <w:lang w:val="en-GB"/>
-        </w:rPr>
-        <w:t>, as in Niehaus et al.</w:t>
-      </w:r>
-      <w:r>
-        <w:rPr>
-          <w:lang w:val="en-GB"/>
-        </w:rPr>
-        <w:t xml:space="preserve"> Spatial coverage is limited.</w:t>
-      </w:r>
-    </w:p>
-    <w:p>
-      <w:pPr>
-        <w:rPr>
-          <w:lang w:val="en-GB"/>
-        </w:rPr>
-      </w:pPr>
-    </w:p>
-    <w:p>
-      <w:pPr>
-        <w:rPr>
           <w:b/>
           <w:bCs/>
           <w:lang w:val="en-GB"/>
@@ -967,275 +1398,45 @@
           <w:bCs/>
           <w:lang w:val="en-GB"/>
         </w:rPr>
-        <w:t>Spectral Possibilities to observe Melt Ponds</w:t>
-      </w:r>
-    </w:p>
-    <w:p>
-      <w:pPr>
-        <w:rPr>
-          <w:lang w:val="en-GB"/>
-        </w:rPr>
-      </w:pPr>
-      <w:r>
-        <w:rPr>
-          <w:lang w:val="en-GB"/>
-        </w:rPr>
-        <w:t xml:space="preserve">Depending on the sensor used, remote sensing techniques record </w:t>
-      </w:r>
-      <w:r>
-        <w:rPr>
-          <w:lang w:val="en-GB"/>
-        </w:rPr>
-        <w:t xml:space="preserve">radiation </w:t>
-      </w:r>
-      <w:r>
-        <w:rPr>
-          <w:lang w:val="en-GB"/>
-        </w:rPr>
-        <w:t>of</w:t>
-      </w:r>
-      <w:r>
-        <w:rPr>
-          <w:lang w:val="en-GB"/>
-        </w:rPr>
-        <w:t xml:space="preserve"> </w:t>
-      </w:r>
-      <w:r>
-        <w:rPr>
-          <w:lang w:val="en-GB"/>
-        </w:rPr>
-        <w:t>different wavelengths.</w:t>
-      </w:r>
-      <w:r>
-        <w:rPr>
-          <w:lang w:val="en-GB"/>
-        </w:rPr>
-        <w:t xml:space="preserve"> Often used for melt pond fraction are visual (VIS) imagery. This is affected by clouds and cannot operate in the absence of sunlight, as in polar night.</w:t>
-      </w:r>
-    </w:p>
-    <w:p>
-      <w:pPr>
-        <w:rPr>
-          <w:lang w:val="en-GB"/>
-        </w:rPr>
-      </w:pPr>
-      <w:r>
-        <w:rPr>
-          <w:lang w:val="en-GB"/>
-        </w:rPr>
-        <w:t xml:space="preserve">Measurement </w:t>
-      </w:r>
-      <w:r>
-        <w:rPr>
-          <w:lang w:val="en-GB"/>
-        </w:rPr>
-        <w:t>in the microwave range</w:t>
-      </w:r>
-      <w:r>
-        <w:rPr>
-          <w:lang w:val="en-GB"/>
-        </w:rPr>
-        <w:t xml:space="preserve"> are unaffected by these conditions. However, existing methods lack of resolution.</w:t>
-      </w:r>
-    </w:p>
-    <w:p>
-      <w:pPr>
-        <w:rPr>
-          <w:lang w:val="en-GB"/>
-        </w:rPr>
-      </w:pPr>
-      <w:r>
-        <w:rPr>
-          <w:lang w:val="en-GB"/>
-        </w:rPr>
-        <w:t>Thermal infrared imagery (TIR) measures the emissivity of thermal radiation</w:t>
-      </w:r>
-      <w:r>
-        <w:rPr>
-          <w:lang w:val="en-GB"/>
-        </w:rPr>
-        <w:t xml:space="preserve"> with wavelengths around 10ym</w:t>
-      </w:r>
-      <w:r>
-        <w:rPr>
-          <w:lang w:val="en-GB"/>
-        </w:rPr>
-        <w:t>.</w:t>
-      </w:r>
-      <w:r>
-        <w:rPr>
-          <w:lang w:val="en-GB"/>
-        </w:rPr>
-        <w:t xml:space="preserve"> TIR imagery can operate in the absence of sunlight, however, is affected by clouds.</w:t>
-      </w:r>
-      <w:r>
-        <w:rPr>
-          <w:lang w:val="en-GB"/>
-        </w:rPr>
-        <w:t xml:space="preserve"> Thielke et al </w:t>
-      </w:r>
-      <w:r>
-        <w:rPr>
-          <w:lang w:val="en-GB"/>
-        </w:rPr>
-        <w:t>observed</w:t>
-      </w:r>
-      <w:r>
-        <w:rPr>
-          <w:lang w:val="en-GB"/>
-        </w:rPr>
-        <w:t xml:space="preserve"> that surface temperature can d</w:t>
-      </w:r>
-      <w:r>
-        <w:rPr>
-          <w:lang w:val="en-GB"/>
-        </w:rPr>
-        <w:t>epict</w:t>
-      </w:r>
-      <w:r>
-        <w:rPr>
-          <w:lang w:val="en-GB"/>
-        </w:rPr>
-        <w:t xml:space="preserve"> winter sea ice</w:t>
-      </w:r>
-      <w:r>
-        <w:rPr>
-          <w:lang w:val="en-GB"/>
-        </w:rPr>
-        <w:t xml:space="preserve"> surface structure</w:t>
-      </w:r>
-      <w:r>
-        <w:rPr>
-          <w:lang w:val="en-GB"/>
-        </w:rPr>
-        <w:t xml:space="preserve">s, opening the potential of melt pond </w:t>
-      </w:r>
-      <w:r>
-        <w:rPr>
-          <w:lang w:val="en-GB"/>
-        </w:rPr>
-        <w:t>retrieval</w:t>
-      </w:r>
-      <w:r>
-        <w:rPr>
-          <w:lang w:val="en-GB"/>
-        </w:rPr>
-        <w:t xml:space="preserve"> in summer (Figure</w:t>
-      </w:r>
-      <w:r>
-        <w:rPr>
-          <w:lang w:val="en-GB"/>
-        </w:rPr>
-        <w:t xml:space="preserve"> 1</w:t>
-      </w:r>
-      <w:r>
-        <w:rPr>
-          <w:lang w:val="en-GB"/>
-        </w:rPr>
-        <w:t>)</w:t>
-      </w:r>
-      <w:r>
-        <w:rPr>
-          <w:lang w:val="en-GB"/>
-        </w:rPr>
-        <w:t>.</w:t>
-      </w:r>
-      <w:r>
-        <w:rPr>
-          <w:lang w:val="en-GB"/>
-        </w:rPr>
-        <w:t xml:space="preserve"> TIR imagery provides the additional potential to investigate thermal properties of</w:t>
-      </w:r>
-      <w:r>
-        <w:rPr>
-          <w:lang w:val="en-GB"/>
-        </w:rPr>
-        <w:t xml:space="preserve"> </w:t>
-      </w:r>
-      <w:r>
-        <w:rPr>
-          <w:lang w:val="en-GB"/>
-        </w:rPr>
-        <w:t xml:space="preserve">melt </w:t>
-      </w:r>
-      <w:r>
-        <w:rPr>
-          <w:lang w:val="en-GB"/>
-        </w:rPr>
-        <w:t>ponds</w:t>
-      </w:r>
-      <w:r>
-        <w:rPr>
-          <w:lang w:val="en-GB"/>
-        </w:rPr>
-        <w:t xml:space="preserve"> (specific application might be to extent temperature mapping of summer – winter)</w:t>
-      </w:r>
-      <w:r>
-        <w:rPr>
-          <w:lang w:val="en-GB"/>
-        </w:rPr>
-        <w:t>.</w:t>
-      </w:r>
-    </w:p>
-    <w:p>
-      <w:pPr>
-        <w:rPr>
-          <w:lang w:val="en-GB"/>
-        </w:rPr>
-      </w:pPr>
-      <w:r>
-        <w:rPr>
-          <w:lang w:val="en-GB"/>
-        </w:rPr>
-        <w:t xml:space="preserve">To derive these parameters, surface structures need to be segmented into different types. </w:t>
-      </w:r>
-      <w:r>
-        <w:rPr>
-          <w:lang w:val="en-GB"/>
-        </w:rPr>
-        <w:t xml:space="preserve">The aim of this work is to develop a method to segment </w:t>
-      </w:r>
-      <w:r>
-        <w:rPr>
-          <w:lang w:val="en-GB"/>
-        </w:rPr>
-        <w:t xml:space="preserve">summer </w:t>
-      </w:r>
-      <w:r>
-        <w:rPr>
-          <w:lang w:val="en-GB"/>
-        </w:rPr>
-        <w:t>helicopter-borne TIR image</w:t>
-      </w:r>
-      <w:r>
-        <w:rPr>
-          <w:lang w:val="en-GB"/>
-        </w:rPr>
-        <w:t>ry, as retrieved by Thielke et al.,</w:t>
-      </w:r>
-      <w:r>
-        <w:rPr>
-          <w:lang w:val="en-GB"/>
-        </w:rPr>
-        <w:t xml:space="preserve"> into melt ponds, sea ice and ocean.</w:t>
-      </w:r>
-      <w:r>
-        <w:rPr>
-          <w:lang w:val="en-GB"/>
-        </w:rPr>
-        <w:t xml:space="preserve"> </w:t>
-      </w:r>
-      <w:r>
-        <w:rPr>
-          <w:lang w:val="en-GB"/>
-        </w:rPr>
-        <w:t xml:space="preserve">This method would provide the potential for incorporating an additional spectrum and dataset into melt pond studies and study of thermal properties of surface structures, relevant to better understand the Arctic heat budget. </w:t>
-      </w:r>
-      <w:r>
-        <w:rPr>
-          <w:lang w:val="en-GB"/>
-        </w:rPr>
-        <w:t>Spatially and temporally varying surface temperatures “impose unique requirements” on the algorithm used (Subsection below). So far, existing methods are not applicable.</w:t>
+        <w:t>Istomina 2015 – airborne is still very important</w:t>
+      </w:r>
+    </w:p>
+    <w:p>
+      <w:pPr>
+        <w:rPr>
+          <w:lang w:val="en-GB"/>
+        </w:rPr>
+      </w:pPr>
+    </w:p>
+    <w:p>
+      <w:pPr>
+        <w:rPr>
+          <w:lang w:val="en-GB"/>
+        </w:rPr>
+      </w:pPr>
+      <w:r>
+        <w:rPr>
+          <w:lang w:val="en-GB"/>
+        </w:rPr>
+        <w:t>The focus on this work is on airborne imagery, that can fully resolve melt ponds</w:t>
+      </w:r>
+      <w:r>
+        <w:rPr>
+          <w:lang w:val="en-GB"/>
+        </w:rPr>
+        <w:t xml:space="preserve"> and provide the potential to validate satellite imagery</w:t>
+      </w:r>
+      <w:r>
+        <w:rPr>
+          <w:lang w:val="en-GB"/>
+        </w:rPr>
+        <w:t>, as in Niehaus et al.</w:t>
+      </w:r>
+      <w:r>
+        <w:rPr>
+          <w:lang w:val="en-GB"/>
+        </w:rPr>
+        <w:t xml:space="preserve"> Spatial coverage is limited.</w:t>
       </w:r>
     </w:p>
     <w:p>
@@ -1259,23 +1460,342 @@
           <w:bCs/>
           <w:lang w:val="en-GB"/>
         </w:rPr>
-        <w:t>Previous Studies of M</w:t>
-      </w:r>
-      <w:r>
+        <w:t>Spectral Possibilities to observe Melt Ponds</w:t>
+      </w:r>
+    </w:p>
+    <w:p>
+      <w:pPr>
+        <w:rPr>
+          <w:lang w:val="en-GB"/>
+        </w:rPr>
+      </w:pPr>
+      <w:r>
+        <w:rPr>
+          <w:lang w:val="en-GB"/>
+        </w:rPr>
+        <w:t xml:space="preserve">Depending on the sensor used, remote sensing techniques record </w:t>
+      </w:r>
+      <w:r>
+        <w:rPr>
+          <w:lang w:val="en-GB"/>
+        </w:rPr>
+        <w:t xml:space="preserve">radiation </w:t>
+      </w:r>
+      <w:r>
+        <w:rPr>
+          <w:lang w:val="en-GB"/>
+        </w:rPr>
+        <w:t>of</w:t>
+      </w:r>
+      <w:r>
+        <w:rPr>
+          <w:lang w:val="en-GB"/>
+        </w:rPr>
+        <w:t xml:space="preserve"> </w:t>
+      </w:r>
+      <w:r>
+        <w:rPr>
+          <w:lang w:val="en-GB"/>
+        </w:rPr>
+        <w:t>different wavelengths.</w:t>
+      </w:r>
+      <w:r>
+        <w:rPr>
+          <w:lang w:val="en-GB"/>
+        </w:rPr>
+        <w:t xml:space="preserve"> Often used for melt pond fraction are visual (VIS) imagery. This is affected by clouds and cannot operate in the absence of sunlight, as in polar night.</w:t>
+      </w:r>
+    </w:p>
+    <w:p>
+      <w:pPr>
+        <w:rPr>
+          <w:lang w:val="en-GB"/>
+        </w:rPr>
+      </w:pPr>
+      <w:r>
+        <w:rPr>
+          <w:lang w:val="en-GB"/>
+        </w:rPr>
+        <w:t xml:space="preserve">Measurement </w:t>
+      </w:r>
+      <w:r>
+        <w:rPr>
+          <w:lang w:val="en-GB"/>
+        </w:rPr>
+        <w:t>in the microwave range</w:t>
+      </w:r>
+      <w:r>
+        <w:rPr>
+          <w:lang w:val="en-GB"/>
+        </w:rPr>
+        <w:t xml:space="preserve"> </w:t>
+      </w:r>
+      <w:proofErr w:type="gramStart"/>
+      <w:r>
+        <w:rPr>
+          <w:lang w:val="en-GB"/>
+        </w:rPr>
+        <w:t>are</w:t>
+      </w:r>
+      <w:proofErr w:type="gramEnd"/>
+      <w:r>
+        <w:rPr>
+          <w:lang w:val="en-GB"/>
+        </w:rPr>
+        <w:t xml:space="preserve"> unaffected by these conditions. However, existing methods lack of resolution.</w:t>
+      </w:r>
+    </w:p>
+    <w:p>
+      <w:pPr>
+        <w:rPr>
+          <w:lang w:val="en-GB"/>
+        </w:rPr>
+      </w:pPr>
+      <w:r>
+        <w:rPr>
+          <w:lang w:val="en-GB"/>
+        </w:rPr>
+        <w:t>Thermal infrared imagery (TIR) measures the emissivity of thermal radiation</w:t>
+      </w:r>
+      <w:r>
+        <w:rPr>
+          <w:lang w:val="en-GB"/>
+        </w:rPr>
+        <w:t xml:space="preserve"> with wavelengths around 10ym</w:t>
+      </w:r>
+      <w:r>
+        <w:rPr>
+          <w:lang w:val="en-GB"/>
+        </w:rPr>
+        <w:t>.</w:t>
+      </w:r>
+      <w:r>
+        <w:rPr>
+          <w:lang w:val="en-GB"/>
+        </w:rPr>
+        <w:t xml:space="preserve"> TIR imagery can operate in the absence of sunlight, however, is affected by clouds.</w:t>
+      </w:r>
+      <w:r>
+        <w:rPr>
+          <w:lang w:val="en-GB"/>
+        </w:rPr>
+        <w:t xml:space="preserve"> </w:t>
+      </w:r>
+      <w:proofErr w:type="spellStart"/>
+      <w:r>
+        <w:rPr>
+          <w:lang w:val="en-GB"/>
+        </w:rPr>
+        <w:t>Thielke</w:t>
+      </w:r>
+      <w:proofErr w:type="spellEnd"/>
+      <w:r>
+        <w:rPr>
+          <w:lang w:val="en-GB"/>
+        </w:rPr>
+        <w:t xml:space="preserve"> et al </w:t>
+      </w:r>
+      <w:r>
+        <w:rPr>
+          <w:lang w:val="en-GB"/>
+        </w:rPr>
+        <w:t>observed</w:t>
+      </w:r>
+      <w:r>
+        <w:rPr>
+          <w:lang w:val="en-GB"/>
+        </w:rPr>
+        <w:t xml:space="preserve"> that surface temperature can d</w:t>
+      </w:r>
+      <w:r>
+        <w:rPr>
+          <w:lang w:val="en-GB"/>
+        </w:rPr>
+        <w:t>epict</w:t>
+      </w:r>
+      <w:r>
+        <w:rPr>
+          <w:lang w:val="en-GB"/>
+        </w:rPr>
+        <w:t xml:space="preserve"> winter sea ice</w:t>
+      </w:r>
+      <w:r>
+        <w:rPr>
+          <w:lang w:val="en-GB"/>
+        </w:rPr>
+        <w:t xml:space="preserve"> surface structure</w:t>
+      </w:r>
+      <w:r>
+        <w:rPr>
+          <w:lang w:val="en-GB"/>
+        </w:rPr>
+        <w:t xml:space="preserve">s, opening the potential of melt pond </w:t>
+      </w:r>
+      <w:r>
+        <w:rPr>
+          <w:lang w:val="en-GB"/>
+        </w:rPr>
+        <w:t>retrieval</w:t>
+      </w:r>
+      <w:r>
+        <w:rPr>
+          <w:lang w:val="en-GB"/>
+        </w:rPr>
+        <w:t xml:space="preserve"> in summer (Figure</w:t>
+      </w:r>
+      <w:r>
+        <w:rPr>
+          <w:lang w:val="en-GB"/>
+        </w:rPr>
+        <w:t xml:space="preserve"> 1</w:t>
+      </w:r>
+      <w:r>
+        <w:rPr>
+          <w:lang w:val="en-GB"/>
+        </w:rPr>
+        <w:t>)</w:t>
+      </w:r>
+      <w:r>
+        <w:rPr>
+          <w:lang w:val="en-GB"/>
+        </w:rPr>
+        <w:t>.</w:t>
+      </w:r>
+      <w:r>
+        <w:rPr>
+          <w:lang w:val="en-GB"/>
+        </w:rPr>
+        <w:t xml:space="preserve"> TIR imagery provides the additional potential to investigate thermal properties of</w:t>
+      </w:r>
+      <w:r>
+        <w:rPr>
+          <w:lang w:val="en-GB"/>
+        </w:rPr>
+        <w:t xml:space="preserve"> </w:t>
+      </w:r>
+      <w:r>
+        <w:rPr>
+          <w:lang w:val="en-GB"/>
+        </w:rPr>
+        <w:t xml:space="preserve">melt </w:t>
+      </w:r>
+      <w:r>
+        <w:rPr>
+          <w:lang w:val="en-GB"/>
+        </w:rPr>
+        <w:t>ponds</w:t>
+      </w:r>
+      <w:r>
+        <w:rPr>
+          <w:lang w:val="en-GB"/>
+        </w:rPr>
+        <w:t xml:space="preserve"> (specific application might be to extent temperature mapping of summer – winter)</w:t>
+      </w:r>
+      <w:r>
+        <w:rPr>
+          <w:lang w:val="en-GB"/>
+        </w:rPr>
+        <w:t>.</w:t>
+      </w:r>
+    </w:p>
+    <w:p>
+      <w:pPr>
+        <w:rPr>
+          <w:lang w:val="en-GB"/>
+        </w:rPr>
+      </w:pPr>
+      <w:r>
+        <w:rPr>
+          <w:lang w:val="en-GB"/>
+        </w:rPr>
+        <w:t xml:space="preserve">To derive these parameters, surface structures need to be segmented into different types. </w:t>
+      </w:r>
+      <w:r>
+        <w:rPr>
+          <w:lang w:val="en-GB"/>
+        </w:rPr>
+        <w:t xml:space="preserve">The aim of this work is to develop a method to segment </w:t>
+      </w:r>
+      <w:r>
+        <w:rPr>
+          <w:lang w:val="en-GB"/>
+        </w:rPr>
+        <w:t xml:space="preserve">summer </w:t>
+      </w:r>
+      <w:r>
+        <w:rPr>
+          <w:lang w:val="en-GB"/>
+        </w:rPr>
+        <w:t>helicopter-borne TIR image</w:t>
+      </w:r>
+      <w:r>
+        <w:rPr>
+          <w:lang w:val="en-GB"/>
+        </w:rPr>
+        <w:t xml:space="preserve">ry, as retrieved by </w:t>
+      </w:r>
+      <w:proofErr w:type="spellStart"/>
+      <w:r>
+        <w:rPr>
+          <w:lang w:val="en-GB"/>
+        </w:rPr>
+        <w:lastRenderedPageBreak/>
+        <w:t>Thielke</w:t>
+      </w:r>
+      <w:proofErr w:type="spellEnd"/>
+      <w:r>
+        <w:rPr>
+          <w:lang w:val="en-GB"/>
+        </w:rPr>
+        <w:t xml:space="preserve"> et al.,</w:t>
+      </w:r>
+      <w:r>
+        <w:rPr>
+          <w:lang w:val="en-GB"/>
+        </w:rPr>
+        <w:t xml:space="preserve"> into melt ponds, sea ice and ocean.</w:t>
+      </w:r>
+      <w:r>
+        <w:rPr>
+          <w:lang w:val="en-GB"/>
+        </w:rPr>
+        <w:t xml:space="preserve"> </w:t>
+      </w:r>
+      <w:r>
+        <w:rPr>
+          <w:lang w:val="en-GB"/>
+        </w:rPr>
+        <w:t xml:space="preserve">This method would provide the potential for incorporating an additional spectrum and dataset into melt pond studies and study of thermal properties of surface structures, relevant to better understand the Arctic heat budget. </w:t>
+      </w:r>
+      <w:r>
+        <w:rPr>
+          <w:lang w:val="en-GB"/>
+        </w:rPr>
+        <w:t>Spatially and temporally varying surface temperatures “impose unique requirements” on the algorithm used (Subsection below). So far, existing methods are not applicable.</w:t>
+      </w:r>
+    </w:p>
+    <w:p>
+      <w:pPr>
+        <w:rPr>
+          <w:lang w:val="en-GB"/>
+        </w:rPr>
+      </w:pPr>
+    </w:p>
+    <w:p>
+      <w:pPr>
         <w:rPr>
           <w:b/>
           <w:bCs/>
           <w:lang w:val="en-GB"/>
         </w:rPr>
-        <w:t xml:space="preserve">elt </w:t>
-      </w:r>
+      </w:pPr>
       <w:r>
         <w:rPr>
           <w:b/>
           <w:bCs/>
           <w:lang w:val="en-GB"/>
         </w:rPr>
-        <w:t>P</w:t>
+        <w:t>Previous Studies of M</w:t>
       </w:r>
       <w:r>
         <w:rPr>
@@ -1283,6 +1803,22 @@
           <w:bCs/>
           <w:lang w:val="en-GB"/>
         </w:rPr>
+        <w:t xml:space="preserve">elt </w:t>
+      </w:r>
+      <w:r>
+        <w:rPr>
+          <w:b/>
+          <w:bCs/>
+          <w:lang w:val="en-GB"/>
+        </w:rPr>
+        <w:t>P</w:t>
+      </w:r>
+      <w:r>
+        <w:rPr>
+          <w:b/>
+          <w:bCs/>
+          <w:lang w:val="en-GB"/>
+        </w:rPr>
         <w:t>ond Segmentation</w:t>
       </w:r>
     </w:p>
@@ -1422,13 +1958,21 @@
         <w:rPr>
           <w:lang w:val="en-GB"/>
         </w:rPr>
-        <w:t xml:space="preserve">Simple color-based methods are not applicable to </w:t>
-      </w:r>
-      <w:r>
-        <w:rPr>
-          <w:lang w:val="en-GB"/>
-        </w:rPr>
-        <w:t xml:space="preserve">IR images </w:t>
+        <w:t xml:space="preserve">Simple </w:t>
+      </w:r>
+      <w:proofErr w:type="spellStart"/>
+      <w:r>
+        <w:rPr>
+          <w:lang w:val="en-GB"/>
+        </w:rPr>
+        <w:t>color</w:t>
+      </w:r>
+      <w:proofErr w:type="spellEnd"/>
+      <w:r>
+        <w:rPr>
+          <w:lang w:val="en-GB"/>
+        </w:rPr>
+        <w:t xml:space="preserve">-based methods are not applicable to IR images </w:t>
       </w:r>
       <w:r>
         <w:rPr>
@@ -1454,47 +1998,25 @@
         </w:rPr>
         <w:t xml:space="preserve">changing surface temperatures. </w:t>
       </w:r>
-      <w:r>
-        <w:rPr>
-          <w:lang w:val="en-GB"/>
-        </w:rPr>
-        <w:t xml:space="preserve">Lindas work required manual feature setting, in winter data easier. In summer, rising temperatures mix relative temperature values. </w:t>
-      </w:r>
-      <w:r>
-        <w:rPr>
-          <w:lang w:val="en-GB"/>
-        </w:rPr>
-        <w:t>Due to its salt content, the freezing point of ocean water gets reduced and</w:t>
-      </w:r>
-      <w:r>
-        <w:rPr>
-          <w:lang w:val="en-GB"/>
-        </w:rPr>
-        <w:t xml:space="preserve"> it</w:t>
-      </w:r>
-      <w:r>
-        <w:rPr>
-          <w:lang w:val="en-GB"/>
-        </w:rPr>
-        <w:t xml:space="preserve"> can be </w:t>
-      </w:r>
-      <w:r>
-        <w:rPr>
-          <w:lang w:val="en-GB"/>
-        </w:rPr>
-        <w:t xml:space="preserve">relatively </w:t>
-      </w:r>
-      <w:r>
-        <w:rPr>
-          <w:lang w:val="en-GB"/>
-        </w:rPr>
-        <w:t xml:space="preserve">warmer </w:t>
-      </w:r>
-      <w:r>
-        <w:rPr>
-          <w:lang w:val="en-GB"/>
-        </w:rPr>
-        <w:t>or colder compared to sea ice</w:t>
+      <w:proofErr w:type="spellStart"/>
+      <w:r>
+        <w:rPr>
+          <w:lang w:val="en-GB"/>
+        </w:rPr>
+        <w:t>Lindas</w:t>
+      </w:r>
+      <w:proofErr w:type="spellEnd"/>
+      <w:r>
+        <w:rPr>
+          <w:lang w:val="en-GB"/>
+        </w:rPr>
+        <w:t xml:space="preserve"> work required manual feature setting, in winter data easier. In summer, rising temperatures mix relative temperature values. </w:t>
+      </w:r>
+      <w:r>
+        <w:rPr>
+          <w:lang w:val="en-GB"/>
+        </w:rPr>
+        <w:t>Due to its salt content, the freezing point of ocean water gets reduced and it can be relatively warmer or colder compared to sea ice</w:t>
       </w:r>
       <w:r>
         <w:rPr>
@@ -1537,7 +2059,6 @@
         <w:rPr>
           <w:lang w:val="en-GB"/>
         </w:rPr>
-        <w:lastRenderedPageBreak/>
         <w:t>Likewise, simple edge-based methods fail due to blurring effects</w:t>
       </w:r>
       <w:r>
@@ -1643,14 +2164,50 @@
           <w:szCs w:val="21"/>
           <w:lang w:val="en-GB"/>
         </w:rPr>
-        <w:t xml:space="preserve"> Melt ponds can have simple, circular shapes to complex, interconnected structures (Hohenegger 2012; Polashenski 2012).</w:t>
-      </w:r>
+        <w:t xml:space="preserve"> Melt ponds can have simple, circular shapes to complex, interconnected structures (</w:t>
+      </w:r>
+      <w:proofErr w:type="spellStart"/>
       <w:r>
         <w:rPr>
           <w:sz w:val="21"/>
           <w:szCs w:val="21"/>
           <w:lang w:val="en-GB"/>
         </w:rPr>
+        <w:t>Hohenegger</w:t>
+      </w:r>
+      <w:proofErr w:type="spellEnd"/>
+      <w:r>
+        <w:rPr>
+          <w:sz w:val="21"/>
+          <w:szCs w:val="21"/>
+          <w:lang w:val="en-GB"/>
+        </w:rPr>
+        <w:t xml:space="preserve"> 2012; </w:t>
+      </w:r>
+      <w:proofErr w:type="spellStart"/>
+      <w:r>
+        <w:rPr>
+          <w:sz w:val="21"/>
+          <w:szCs w:val="21"/>
+          <w:lang w:val="en-GB"/>
+        </w:rPr>
+        <w:t>Polashenski</w:t>
+      </w:r>
+      <w:proofErr w:type="spellEnd"/>
+      <w:r>
+        <w:rPr>
+          <w:sz w:val="21"/>
+          <w:szCs w:val="21"/>
+          <w:lang w:val="en-GB"/>
+        </w:rPr>
+        <w:t xml:space="preserve"> 2012).</w:t>
+      </w:r>
+      <w:r>
+        <w:rPr>
+          <w:sz w:val="21"/>
+          <w:szCs w:val="21"/>
+          <w:lang w:val="en-GB"/>
+        </w:rPr>
         <w:t xml:space="preserve"> They are embedded on sea ice surface, with possibly occurring at the edges.</w:t>
       </w:r>
     </w:p>
@@ -1790,12 +2347,14 @@
         </w:rPr>
         <w:t xml:space="preserve">iteratively learn features from images. Their main advantages </w:t>
       </w:r>
+      <w:proofErr w:type="gramStart"/>
       <w:r>
         <w:rPr>
           <w:lang w:val="en-GB"/>
         </w:rPr>
         <w:t>is</w:t>
       </w:r>
+      <w:proofErr w:type="gramEnd"/>
       <w:r>
         <w:rPr>
           <w:lang w:val="en-GB"/>
@@ -1893,7 +2452,21 @@
         <w:rPr>
           <w:lang w:val="en-GB"/>
         </w:rPr>
-        <w:t>By stacking a decoder / reversing convolutions, spatial information can be restored and CNNs used for segmentation task</w:t>
+        <w:t xml:space="preserve">By stacking a </w:t>
+      </w:r>
+      <w:proofErr w:type="gramStart"/>
+      <w:r>
+        <w:rPr>
+          <w:lang w:val="en-GB"/>
+        </w:rPr>
+        <w:t>decoder / reversing convolutions</w:t>
+      </w:r>
+      <w:proofErr w:type="gramEnd"/>
+      <w:r>
+        <w:rPr>
+          <w:lang w:val="en-GB"/>
+        </w:rPr>
+        <w:t>, spatial information can be restored and CNNs used for segmentation task</w:t>
       </w:r>
       <w:r>
         <w:rPr>
@@ -1935,7 +2508,21 @@
         <w:rPr>
           <w:lang w:val="en-GB"/>
         </w:rPr>
-        <w:t>U-Net is a CNN-based architecture serving the encoder-decoder paradigm. It was originally introduced by Ronneberger et al. for biomedical image segmentation. In addition to CNN layers, U-Net uses</w:t>
+        <w:t xml:space="preserve">U-Net is a CNN-based architecture serving the encoder-decoder paradigm. It was originally introduced by </w:t>
+      </w:r>
+      <w:proofErr w:type="spellStart"/>
+      <w:r>
+        <w:rPr>
+          <w:lang w:val="en-GB"/>
+        </w:rPr>
+        <w:t>Ronneberger</w:t>
+      </w:r>
+      <w:proofErr w:type="spellEnd"/>
+      <w:r>
+        <w:rPr>
+          <w:lang w:val="en-GB"/>
+        </w:rPr>
+        <w:t xml:space="preserve"> et al. for biomedical image segmentation. In addition to CNN layers, U-Net uses</w:t>
       </w:r>
     </w:p>
     <w:p>
@@ -1949,11 +2536,19 @@
           <w:lang w:val="en-GB"/>
         </w:rPr>
       </w:pPr>
-      <w:r>
-        <w:rPr>
-          <w:lang w:val="en-GB"/>
-        </w:rPr>
-        <w:t>Upsampling Blocks</w:t>
+      <w:proofErr w:type="spellStart"/>
+      <w:r>
+        <w:rPr>
+          <w:lang w:val="en-GB"/>
+        </w:rPr>
+        <w:t>Upsampling</w:t>
+      </w:r>
+      <w:proofErr w:type="spellEnd"/>
+      <w:r>
+        <w:rPr>
+          <w:lang w:val="en-GB"/>
+        </w:rPr>
+        <w:t xml:space="preserve"> Blocks</w:t>
       </w:r>
     </w:p>
     <w:p>
@@ -2026,7 +2621,6 @@
           <w:bCs/>
           <w:lang w:val="en-GB"/>
         </w:rPr>
-        <w:lastRenderedPageBreak/>
         <w:t>Overfitting</w:t>
       </w:r>
     </w:p>
@@ -2059,7 +2653,21 @@
         <w:rPr>
           <w:lang w:val="en-GB"/>
         </w:rPr>
-        <w:t xml:space="preserve">For the task at hand, this means huge amount of labelled masks required, </w:t>
+        <w:t xml:space="preserve">For the task at hand, this means huge </w:t>
+      </w:r>
+      <w:proofErr w:type="gramStart"/>
+      <w:r>
+        <w:rPr>
+          <w:lang w:val="en-GB"/>
+        </w:rPr>
+        <w:t>amount</w:t>
+      </w:r>
+      <w:proofErr w:type="gramEnd"/>
+      <w:r>
+        <w:rPr>
+          <w:lang w:val="en-GB"/>
+        </w:rPr>
+        <w:t xml:space="preserve"> of labelled masks required, </w:t>
       </w:r>
       <w:r>
         <w:rPr>
@@ -2226,6 +2834,7 @@
           <w:b/>
           <w:lang w:val="en-GB"/>
         </w:rPr>
+        <w:lastRenderedPageBreak/>
         <w:t>Patch Extraction</w:t>
       </w:r>
     </w:p>
@@ -2453,7 +3062,6 @@
         <w:rPr>
           <w:lang w:val="en-GB"/>
         </w:rPr>
-        <w:lastRenderedPageBreak/>
         <w:t>The objective of this thesis is to build a segmentation method that segments helicopter-borne TIR images to melt ponds, sea ice and ocean. This task is especially challenged by (a) complex methods needed to solve changing surface structures and (b) small data available due to challenging annotation process. A U-Net is trained with different configurations and overfitting methods.</w:t>
       </w:r>
     </w:p>
@@ -2567,7 +3175,81 @@
         <w:rPr>
           <w:lang w:val="en-GB"/>
         </w:rPr>
-        <w:t>Microwave measurements such as SAR, AMSR, … are not affected by both of these conditions. However, … Thermal Infrared Imagery (TIR) measures the emissivity of thermal radiation as defined in … of surface structures. TIR are affected by clouds. Figure 2 underlines this potential for melt ponds. Additionally, thermal properties of melt ponds can be investigated (why is this important). A specific application is the prediction of melt ponds from temperature anomalies, as done in… So far, no high-resolution TIR satellite is operating. We use airborne imagery. This data can be used to later improve satellite retrievals and serve as a bridge between high resolution ground based and spatially covering satellite.</w:t>
+        <w:t xml:space="preserve">Microwave measurements such as SAR, AMSR, … are not affected by both of these conditions. However, … Thermal Infrared Imagery (TIR) measures the emissivity of thermal radiation as defined in … of surface structures. TIR are affected by clouds. Figure 2 underlines this potential for melt ponds. Additionally, thermal properties of melt ponds can be investigated (why is this important). A </w:t>
+      </w:r>
+      <w:r>
+        <w:rPr>
+          <w:lang w:val="en-GB"/>
+        </w:rPr>
+        <w:lastRenderedPageBreak/>
+        <w:t>specific application is the prediction of melt ponds from temperature anomalies, as done in… So far, no high-resolution TIR satellite is operating. We use airborne imagery. This data can be used to later improve satellite retrievals and serve as a bridge between high resolution ground based and spatially covering satellite.</w:t>
+      </w:r>
+    </w:p>
+    <w:p>
+      <w:pPr>
+        <w:rPr>
+          <w:lang w:val="en-GB"/>
+        </w:rPr>
+      </w:pPr>
+      <w:r>
+        <w:rPr>
+          <w:lang w:val="en-GB"/>
+        </w:rPr>
+        <w:t>With increasing temperatures, sea ice dynamics change. During the summer months, melt ponds form. Ice-albedo feedback. Melt ponds are</w:t>
+      </w:r>
+      <w:r>
+        <w:rPr>
+          <w:lang w:val="en-GB"/>
+        </w:rPr>
+        <w:t xml:space="preserve"> significant features that form as pools of water in lower topography areas. They</w:t>
+      </w:r>
+      <w:r>
+        <w:rPr>
+          <w:lang w:val="en-GB"/>
+        </w:rPr>
+        <w:t xml:space="preserve"> impact the Arctic heat budget by </w:t>
+      </w:r>
+      <w:r>
+        <w:rPr>
+          <w:lang w:val="en-GB"/>
+        </w:rPr>
+        <w:t>being darker and</w:t>
+      </w:r>
+      <w:r>
+        <w:rPr>
+          <w:lang w:val="en-GB"/>
+        </w:rPr>
+        <w:t xml:space="preserve"> absorbing significantly more sunlight than sea ice and snow.</w:t>
+      </w:r>
+      <w:r>
+        <w:rPr>
+          <w:lang w:val="en-GB"/>
+        </w:rPr>
+        <w:t xml:space="preserve"> have significant on the overall Arctic heat budge, significantly contributing to th</w:t>
+      </w:r>
+      <w:r>
+        <w:rPr>
+          <w:lang w:val="en-GB"/>
+        </w:rPr>
+        <w:t>e positive melting amplification, known as</w:t>
+      </w:r>
+      <w:r>
+        <w:rPr>
+          <w:lang w:val="en-GB"/>
+        </w:rPr>
+        <w:t xml:space="preserve"> ice-albedo feedback.</w:t>
+      </w:r>
+      <w:r>
+        <w:rPr>
+          <w:lang w:val="en-GB"/>
+        </w:rPr>
+        <w:t xml:space="preserve"> </w:t>
+      </w:r>
+      <w:r>
+        <w:rPr>
+          <w:lang w:val="en-GB"/>
+        </w:rPr>
+        <w:t>They also contribute to ecosystem impacts, providing habitat for algae and changing light transmission.</w:t>
       </w:r>
     </w:p>
     <w:p>
@@ -2585,7 +3267,21 @@
         <w:rPr>
           <w:lang w:val="en-GB"/>
         </w:rPr>
-        <w:t>Thinning and shrinking of Arctic sea ice extent has changed faster in recent decades (Meredith et al 2019)</w:t>
+        <w:t>“</w:t>
+      </w:r>
+      <w:proofErr w:type="gramStart"/>
+      <w:r>
+        <w:rPr>
+          <w:lang w:val="en-GB"/>
+        </w:rPr>
+        <w:t>sea</w:t>
+      </w:r>
+      <w:proofErr w:type="gramEnd"/>
+      <w:r>
+        <w:rPr>
+          <w:lang w:val="en-GB"/>
+        </w:rPr>
+        <w:t xml:space="preserve"> ice has manifold interactions with ocean beneath and atmosphere above”</w:t>
       </w:r>
     </w:p>
     <w:p>
@@ -2603,13 +3299,7 @@
         <w:rPr>
           <w:lang w:val="en-GB"/>
         </w:rPr>
-        <w:t xml:space="preserve">Changing Arctic: </w:t>
-      </w:r>
-      <w:r>
-        <w:rPr>
-          <w:lang w:val="en-GB"/>
-        </w:rPr>
-        <w:t>Perovich</w:t>
+        <w:t>Ice-albedo feedback Perovich 2011, Serreze 2009</w:t>
       </w:r>
     </w:p>
     <w:p>
@@ -2627,7 +3317,7 @@
         <w:rPr>
           <w:lang w:val="en-GB"/>
         </w:rPr>
-        <w:t>and Richter-Menge, 2009; Haas et al., 2008; Kwok and Rothrock, 2009; Serreze et al., 2007</w:t>
+        <w:t>In summer, larger open water area allows more heat absorption during summer through solar radiation (Stroeve 2014)</w:t>
       </w:r>
     </w:p>
     <w:p>
@@ -2645,7 +3335,35 @@
         <w:rPr>
           <w:lang w:val="en-GB"/>
         </w:rPr>
-        <w:t>Arctic Amplification: Rantanen et al</w:t>
+        <w:t xml:space="preserve">Ice thickness can be strongly altered by small changes in the heat content (Kwok and </w:t>
+      </w:r>
+      <w:proofErr w:type="spellStart"/>
+      <w:r>
+        <w:rPr>
+          <w:lang w:val="en-GB"/>
+        </w:rPr>
+        <w:t>Untersteiner</w:t>
+      </w:r>
+      <w:proofErr w:type="spellEnd"/>
+      <w:r>
+        <w:rPr>
+          <w:lang w:val="en-GB"/>
+        </w:rPr>
+        <w:t xml:space="preserve"> 2011), effected by atmospheric warming (caused by anthropogenic emissions) and changed heat input from the ocean due to </w:t>
+      </w:r>
+      <w:proofErr w:type="spellStart"/>
+      <w:r>
+        <w:rPr>
+          <w:lang w:val="en-GB"/>
+        </w:rPr>
+        <w:t>Atlantification</w:t>
+      </w:r>
+      <w:proofErr w:type="spellEnd"/>
+      <w:r>
+        <w:rPr>
+          <w:lang w:val="en-GB"/>
+        </w:rPr>
+        <w:t xml:space="preserve"> and more wind or more freshwater ability</w:t>
       </w:r>
     </w:p>
     <w:p>
@@ -2663,7 +3381,43 @@
         <w:rPr>
           <w:lang w:val="en-GB"/>
         </w:rPr>
-        <w:t>Seasonally ice-free Arctic around mid-century (Notz 2020)</w:t>
+        <w:t xml:space="preserve">Shrinking sea ice / more melt ponds lead to more heat absorption </w:t>
+      </w:r>
+      <w:r>
+        <w:rPr>
+          <w:lang w:val="en-GB"/>
+        </w:rPr>
+        <w:sym w:font="Wingdings" w:char="F0E0"/>
+      </w:r>
+      <w:r>
+        <w:rPr>
+          <w:lang w:val="en-GB"/>
+        </w:rPr>
+        <w:t xml:space="preserve"> thinner ice and smaller sea ice area </w:t>
+      </w:r>
+      <w:r>
+        <w:rPr>
+          <w:lang w:val="en-GB"/>
+        </w:rPr>
+        <w:sym w:font="Wingdings" w:char="F0E0"/>
+      </w:r>
+      <w:r>
+        <w:rPr>
+          <w:lang w:val="en-GB"/>
+        </w:rPr>
+        <w:t xml:space="preserve"> reduced sea ice role as a blanket for the ocean / less insulation </w:t>
+      </w:r>
+      <w:r>
+        <w:rPr>
+          <w:lang w:val="en-GB"/>
+        </w:rPr>
+        <w:sym w:font="Wingdings" w:char="F0E0"/>
+      </w:r>
+      <w:r>
+        <w:rPr>
+          <w:lang w:val="en-GB"/>
+        </w:rPr>
+        <w:t xml:space="preserve"> stronger interaction between ocean, ice and snow and atmosphere (Hansen 2005) and increase of heat fluxes.</w:t>
       </w:r>
     </w:p>
     <w:p>
@@ -2681,7 +3435,19 @@
         <w:rPr>
           <w:lang w:val="en-GB"/>
         </w:rPr>
-        <w:t>Near-surface air temperature in the Arctic is increasing up to four times faster than the rest of the Earth (Rantanen et al 2022)</w:t>
+        <w:t xml:space="preserve">Landrum and Holland 2022: model shows future increasing ocean heat flux towards atmosphere caused by reduced ice thickness and snow depth </w:t>
+      </w:r>
+      <w:r>
+        <w:rPr>
+          <w:lang w:val="en-GB"/>
+        </w:rPr>
+        <w:sym w:font="Wingdings" w:char="F0E0"/>
+      </w:r>
+      <w:r>
+        <w:rPr>
+          <w:lang w:val="en-GB"/>
+        </w:rPr>
+        <w:t xml:space="preserve"> more unstable atmospheric boundary layer in fall and early winter (MORE HEAT FLUXES)</w:t>
       </w:r>
     </w:p>
     <w:p>
@@ -2699,7 +3465,21 @@
         <w:rPr>
           <w:lang w:val="en-GB"/>
         </w:rPr>
-        <w:t>Arctic amplification (Serreze et al 2009)</w:t>
+        <w:t>Heat budget is essential for modelling purposes (Uttal 2002), sensitive to changes in various parameters such as sea ice extent (Cao 2019), climate and weather prediction models rely on a good representation of the heat budget of sea ice (</w:t>
+      </w:r>
+      <w:proofErr w:type="spellStart"/>
+      <w:r>
+        <w:rPr>
+          <w:lang w:val="en-GB"/>
+        </w:rPr>
+        <w:t>Lüpkes</w:t>
+      </w:r>
+      <w:proofErr w:type="spellEnd"/>
+      <w:r>
+        <w:rPr>
+          <w:lang w:val="en-GB"/>
+        </w:rPr>
+        <w:t xml:space="preserve"> 2008)</w:t>
       </w:r>
     </w:p>
     <w:p>
@@ -2717,8 +3497,15 @@
         <w:rPr>
           <w:lang w:val="en-GB"/>
         </w:rPr>
-        <w:t>Jet stream could weaken (Cohen et al 2020)</w:t>
-      </w:r>
+        <w:t>Melt ponds strongly influence heat fluxes</w:t>
+      </w:r>
+    </w:p>
+    <w:p>
+      <w:pPr>
+        <w:rPr>
+          <w:lang w:val="en-GB"/>
+        </w:rPr>
+      </w:pPr>
     </w:p>
     <w:p>
       <w:pPr>
@@ -2735,304 +3522,21 @@
         <w:rPr>
           <w:lang w:val="en-GB"/>
         </w:rPr>
-        <w:t>Decline of sea ice and cold winters in mid-latitudes (Vihma 2014). (but still only weak relations</w:t>
-      </w:r>
-      <w:r>
-        <w:rPr>
-          <w:lang w:val="en-GB"/>
-        </w:rPr>
-        <w:t xml:space="preserve"> – Cohen 2020, Blackport 2019</w:t>
-      </w:r>
-      <w:r>
-        <w:rPr>
-          <w:lang w:val="en-GB"/>
-        </w:rPr>
-        <w:t>)</w:t>
-      </w:r>
-    </w:p>
-    <w:p>
-      <w:pPr>
-        <w:rPr>
-          <w:lang w:val="en-GB"/>
-        </w:rPr>
-      </w:pPr>
-      <w:r>
-        <w:rPr>
-          <w:lang w:val="en-GB"/>
-        </w:rPr>
-        <w:t>With increasing temperatures, sea ice dynamics change. During the summer months, melt ponds form. Ice-albedo feedback. Melt ponds are</w:t>
-      </w:r>
-      <w:r>
-        <w:rPr>
-          <w:lang w:val="en-GB"/>
-        </w:rPr>
-        <w:t xml:space="preserve"> significant features that form as pools of water in lower topography areas. They</w:t>
-      </w:r>
-      <w:r>
-        <w:rPr>
-          <w:lang w:val="en-GB"/>
-        </w:rPr>
-        <w:t xml:space="preserve"> impact the Arctic heat budget by </w:t>
-      </w:r>
-      <w:r>
-        <w:rPr>
-          <w:lang w:val="en-GB"/>
-        </w:rPr>
-        <w:t>being darker and</w:t>
-      </w:r>
-      <w:r>
-        <w:rPr>
-          <w:lang w:val="en-GB"/>
-        </w:rPr>
-        <w:t xml:space="preserve"> absorbing significantly more sunlight than sea ice and snow.</w:t>
-      </w:r>
-      <w:r>
-        <w:rPr>
-          <w:lang w:val="en-GB"/>
-        </w:rPr>
-        <w:t xml:space="preserve"> have significant on the overall Arctic heat budge, significantly contributing to th</w:t>
-      </w:r>
-      <w:r>
-        <w:rPr>
-          <w:lang w:val="en-GB"/>
-        </w:rPr>
-        <w:t>e positive melting amplification, known as</w:t>
-      </w:r>
-      <w:r>
-        <w:rPr>
-          <w:lang w:val="en-GB"/>
-        </w:rPr>
-        <w:t xml:space="preserve"> ice-albedo feedback.</w:t>
-      </w:r>
-      <w:r>
-        <w:rPr>
-          <w:lang w:val="en-GB"/>
-        </w:rPr>
-        <w:t xml:space="preserve"> </w:t>
-      </w:r>
-      <w:r>
-        <w:rPr>
-          <w:lang w:val="en-GB"/>
-        </w:rPr>
-        <w:t>They also contribute to ecosystem impacts, providing habitat for algae and changing light transmission.</w:t>
-      </w:r>
-    </w:p>
-    <w:p>
-      <w:pPr>
-        <w:pStyle w:val="Listenabsatz"/>
-        <w:numPr>
-          <w:ilvl w:val="0"/>
-          <w:numId w:val="4"/>
-        </w:numPr>
-        <w:rPr>
-          <w:lang w:val="en-GB"/>
-        </w:rPr>
-      </w:pPr>
-      <w:r>
-        <w:rPr>
-          <w:lang w:val="en-GB"/>
-        </w:rPr>
-        <w:t>“sea ice has manifold interactions with ocean beneath and atmosphere above”</w:t>
-      </w:r>
-    </w:p>
-    <w:p>
-      <w:pPr>
-        <w:pStyle w:val="Listenabsatz"/>
-        <w:numPr>
-          <w:ilvl w:val="0"/>
-          <w:numId w:val="4"/>
-        </w:numPr>
-        <w:rPr>
-          <w:lang w:val="en-GB"/>
-        </w:rPr>
-      </w:pPr>
-      <w:r>
-        <w:rPr>
-          <w:lang w:val="en-GB"/>
-        </w:rPr>
-        <w:t>Ice-albedo feedback Perovich 2011, Serreze 2009</w:t>
-      </w:r>
-    </w:p>
-    <w:p>
-      <w:pPr>
-        <w:pStyle w:val="Listenabsatz"/>
-        <w:numPr>
-          <w:ilvl w:val="0"/>
-          <w:numId w:val="4"/>
-        </w:numPr>
-        <w:rPr>
-          <w:lang w:val="en-GB"/>
-        </w:rPr>
-      </w:pPr>
-      <w:r>
-        <w:rPr>
-          <w:lang w:val="en-GB"/>
-        </w:rPr>
-        <w:t>In summer, larger open water area allows more heat absorption during summer through solar radiation (Stroeve 2014)</w:t>
-      </w:r>
-    </w:p>
-    <w:p>
-      <w:pPr>
-        <w:pStyle w:val="Listenabsatz"/>
-        <w:numPr>
-          <w:ilvl w:val="0"/>
-          <w:numId w:val="4"/>
-        </w:numPr>
-        <w:rPr>
-          <w:lang w:val="en-GB"/>
-        </w:rPr>
-      </w:pPr>
-      <w:r>
-        <w:rPr>
-          <w:lang w:val="en-GB"/>
-        </w:rPr>
-        <w:lastRenderedPageBreak/>
-        <w:t>Ice thickness can be strongly altered by small changes in the heat content (Kwok and Untersteiner 2011), effected by atmospheric warming (caused by anthropogenic emissions) and changed heat input from the ocean due to Atlantification and more wind or more freshwater ability</w:t>
-      </w:r>
-    </w:p>
-    <w:p>
-      <w:pPr>
-        <w:pStyle w:val="Listenabsatz"/>
-        <w:numPr>
-          <w:ilvl w:val="0"/>
-          <w:numId w:val="4"/>
-        </w:numPr>
-        <w:rPr>
-          <w:lang w:val="en-GB"/>
-        </w:rPr>
-      </w:pPr>
-      <w:r>
-        <w:rPr>
-          <w:lang w:val="en-GB"/>
-        </w:rPr>
-        <w:t xml:space="preserve">Shrinking sea ice / more melt ponds lead to more heat absorption </w:t>
-      </w:r>
-      <w:r>
-        <w:rPr>
-          <w:lang w:val="en-GB"/>
-        </w:rPr>
-        <w:sym w:font="Wingdings" w:char="F0E0"/>
-      </w:r>
-      <w:r>
-        <w:rPr>
-          <w:lang w:val="en-GB"/>
-        </w:rPr>
-        <w:t xml:space="preserve"> thinner ice and smaller sea ice area </w:t>
-      </w:r>
-      <w:r>
-        <w:rPr>
-          <w:lang w:val="en-GB"/>
-        </w:rPr>
-        <w:sym w:font="Wingdings" w:char="F0E0"/>
-      </w:r>
-      <w:r>
-        <w:rPr>
-          <w:lang w:val="en-GB"/>
-        </w:rPr>
-        <w:t xml:space="preserve"> reduced sea ice role as a blanket for the ocean / less insulation </w:t>
-      </w:r>
-      <w:r>
-        <w:rPr>
-          <w:lang w:val="en-GB"/>
-        </w:rPr>
-        <w:sym w:font="Wingdings" w:char="F0E0"/>
-      </w:r>
-      <w:r>
-        <w:rPr>
-          <w:lang w:val="en-GB"/>
-        </w:rPr>
-        <w:t xml:space="preserve"> stronger interaction between ocean, ice and snow and atmosphere (Hansen 2005) and increase of heat fluxes.</w:t>
-      </w:r>
-    </w:p>
-    <w:p>
-      <w:pPr>
-        <w:pStyle w:val="Listenabsatz"/>
-        <w:numPr>
-          <w:ilvl w:val="0"/>
-          <w:numId w:val="4"/>
-        </w:numPr>
-        <w:rPr>
-          <w:lang w:val="en-GB"/>
-        </w:rPr>
-      </w:pPr>
-      <w:r>
-        <w:rPr>
-          <w:lang w:val="en-GB"/>
-        </w:rPr>
-        <w:t xml:space="preserve">Landrum and Holland 2022: model shows future increasing ocean heat flux towards atmosphere caused by reduced ice thickness and snow depth </w:t>
-      </w:r>
-      <w:r>
-        <w:rPr>
-          <w:lang w:val="en-GB"/>
-        </w:rPr>
-        <w:sym w:font="Wingdings" w:char="F0E0"/>
-      </w:r>
-      <w:r>
-        <w:rPr>
-          <w:lang w:val="en-GB"/>
-        </w:rPr>
-        <w:t xml:space="preserve"> more unstable atmospheric boundary layer in fall and early winter (MORE HEAT FLUXES)</w:t>
-      </w:r>
-    </w:p>
-    <w:p>
-      <w:pPr>
-        <w:pStyle w:val="Listenabsatz"/>
-        <w:numPr>
-          <w:ilvl w:val="0"/>
-          <w:numId w:val="4"/>
-        </w:numPr>
-        <w:rPr>
-          <w:lang w:val="en-GB"/>
-        </w:rPr>
-      </w:pPr>
-      <w:r>
-        <w:rPr>
-          <w:lang w:val="en-GB"/>
-        </w:rPr>
-        <w:t>Heat budget is essential for modelling purposes (Uttal 2002), sensitive to changes in various parameters such as sea ice extent (Cao 2019), climate and weather prediction models rely on a good representation of the heat budget of sea ice (Lüpkes 2008)</w:t>
-      </w:r>
-    </w:p>
-    <w:p>
-      <w:pPr>
-        <w:pStyle w:val="Listenabsatz"/>
-        <w:numPr>
-          <w:ilvl w:val="0"/>
-          <w:numId w:val="4"/>
-        </w:numPr>
-        <w:rPr>
-          <w:lang w:val="en-GB"/>
-        </w:rPr>
-      </w:pPr>
-      <w:r>
-        <w:rPr>
-          <w:lang w:val="en-GB"/>
-        </w:rPr>
-        <w:t>Melt ponds strongly influence heat fluxes</w:t>
-      </w:r>
-    </w:p>
-    <w:p>
-      <w:pPr>
-        <w:rPr>
-          <w:lang w:val="en-GB"/>
-        </w:rPr>
-      </w:pPr>
-    </w:p>
-    <w:p>
-      <w:pPr>
-        <w:pStyle w:val="Listenabsatz"/>
-        <w:numPr>
-          <w:ilvl w:val="0"/>
-          <w:numId w:val="4"/>
-        </w:numPr>
-        <w:rPr>
-          <w:lang w:val="en-GB"/>
-        </w:rPr>
-      </w:pPr>
-      <w:r>
-        <w:rPr>
-          <w:lang w:val="en-GB"/>
-        </w:rPr>
-        <w:t>“to investigate the detailed processes of Arctic sea ice, observations are crucial”</w:t>
+        <w:t>“</w:t>
+      </w:r>
+      <w:proofErr w:type="gramStart"/>
+      <w:r>
+        <w:rPr>
+          <w:lang w:val="en-GB"/>
+        </w:rPr>
+        <w:t>to</w:t>
+      </w:r>
+      <w:proofErr w:type="gramEnd"/>
+      <w:r>
+        <w:rPr>
+          <w:lang w:val="en-GB"/>
+        </w:rPr>
+        <w:t xml:space="preserve"> investigate the detailed processes of Arctic sea ice, observations are crucial”</w:t>
       </w:r>
     </w:p>
     <w:p>
@@ -3088,7 +3592,49 @@
         <w:rPr>
           <w:lang w:val="en-GB"/>
         </w:rPr>
-        <w:t>; might not be representative for the large extent of the Arctic sea ice (Maykut 1982; Zakhvatkina 2019)</w:t>
+        <w:t xml:space="preserve">; might not be representative for the large extent of the </w:t>
+      </w:r>
+      <w:proofErr w:type="gramStart"/>
+      <w:r>
+        <w:rPr>
+          <w:lang w:val="en-GB"/>
+        </w:rPr>
+        <w:t>Arctic sea</w:t>
+      </w:r>
+      <w:proofErr w:type="gramEnd"/>
+      <w:r>
+        <w:rPr>
+          <w:lang w:val="en-GB"/>
+        </w:rPr>
+        <w:t xml:space="preserve"> ice (</w:t>
+      </w:r>
+      <w:proofErr w:type="spellStart"/>
+      <w:r>
+        <w:rPr>
+          <w:lang w:val="en-GB"/>
+        </w:rPr>
+        <w:t>Maykut</w:t>
+      </w:r>
+      <w:proofErr w:type="spellEnd"/>
+      <w:r>
+        <w:rPr>
+          <w:lang w:val="en-GB"/>
+        </w:rPr>
+        <w:t xml:space="preserve"> 1982; </w:t>
+      </w:r>
+      <w:proofErr w:type="spellStart"/>
+      <w:r>
+        <w:rPr>
+          <w:lang w:val="en-GB"/>
+        </w:rPr>
+        <w:t>Zakhvatkina</w:t>
+      </w:r>
+      <w:proofErr w:type="spellEnd"/>
+      <w:r>
+        <w:rPr>
+          <w:lang w:val="en-GB"/>
+        </w:rPr>
+        <w:t xml:space="preserve"> 2019)</w:t>
       </w:r>
     </w:p>
     <w:p>
@@ -3160,7 +3706,21 @@
         <w:rPr>
           <w:lang w:val="en-GB"/>
         </w:rPr>
-        <w:t>Satellite based observations are often used as model input as they provide near-real-time observations and cover the evolution over a longer period (Kwok and Untersteiner 2011)</w:t>
+        <w:t xml:space="preserve">Satellite based observations are often used as model input as they provide near-real-time observations and cover the evolution over a longer period (Kwok and </w:t>
+      </w:r>
+      <w:proofErr w:type="spellStart"/>
+      <w:r>
+        <w:rPr>
+          <w:lang w:val="en-GB"/>
+        </w:rPr>
+        <w:t>Untersteiner</w:t>
+      </w:r>
+      <w:proofErr w:type="spellEnd"/>
+      <w:r>
+        <w:rPr>
+          <w:lang w:val="en-GB"/>
+        </w:rPr>
+        <w:t xml:space="preserve"> 2011)</w:t>
       </w:r>
     </w:p>
     <w:p>
@@ -3196,6 +3756,7 @@
         <w:rPr>
           <w:lang w:val="en-GB"/>
         </w:rPr>
+        <w:lastRenderedPageBreak/>
         <w:t>Airborne images</w:t>
       </w:r>
       <w:r>
@@ -3421,7 +3982,6 @@
         <w:rPr>
           <w:lang w:val="en-GB"/>
         </w:rPr>
-        <w:lastRenderedPageBreak/>
         <w:t>Main advantage of IR imagery is no dependency on sunlight</w:t>
       </w:r>
     </w:p>
@@ -3478,11 +4038,19 @@
           <w:lang w:val="en-GB"/>
         </w:rPr>
       </w:pPr>
-      <w:r>
-        <w:rPr>
-          <w:lang w:val="en-GB"/>
-        </w:rPr>
-        <w:t>Lindas dissertation: “surface temperature seems to reflect the surface topography”</w:t>
+      <w:proofErr w:type="spellStart"/>
+      <w:r>
+        <w:rPr>
+          <w:lang w:val="en-GB"/>
+        </w:rPr>
+        <w:t>Lindas</w:t>
+      </w:r>
+      <w:proofErr w:type="spellEnd"/>
+      <w:r>
+        <w:rPr>
+          <w:lang w:val="en-GB"/>
+        </w:rPr>
+        <w:t xml:space="preserve"> dissertation: “surface temperature seems to reflect the surface topography”</w:t>
       </w:r>
     </w:p>
     <w:p>
@@ -3624,20 +4192,48 @@
         <w:rPr>
           <w:lang w:val="en-GB"/>
         </w:rPr>
-        <w:t>Quantifying the distribution of melt ponds is crucial for studying the Arctic sea ice dynamics (and ecosystem impacts). Accurate estimates of melt pond fraction are required for models that simulate and predict the Arctic climate system which collectively contribute to our understanding of long-term trends and climate change impacts. Melt pond fraction, the proportion of sea ice surface covered by ponds, can be derived from image data. Methods are needed that separate images into melt pond, sea ice and ocean classes.</w:t>
-      </w:r>
-    </w:p>
-    <w:p>
-      <w:pPr>
-        <w:rPr>
-          <w:lang w:val="en-GB"/>
-        </w:rPr>
-      </w:pPr>
-      <w:r>
-        <w:rPr>
-          <w:lang w:val="en-GB"/>
-        </w:rPr>
-        <w:t>“helps for understanding sea ice characteristics during summer and might extend to climate models and future predictions.”</w:t>
+        <w:t xml:space="preserve">Quantifying the distribution of melt ponds is crucial for studying the </w:t>
+      </w:r>
+      <w:proofErr w:type="gramStart"/>
+      <w:r>
+        <w:rPr>
+          <w:lang w:val="en-GB"/>
+        </w:rPr>
+        <w:t>Arctic sea</w:t>
+      </w:r>
+      <w:proofErr w:type="gramEnd"/>
+      <w:r>
+        <w:rPr>
+          <w:lang w:val="en-GB"/>
+        </w:rPr>
+        <w:t xml:space="preserve"> ice dynamics (and ecosystem impacts). Accurate estimates of melt pond fraction are required for models that simulate and predict the Arctic climate system which collectively contribute to our understanding of long-term trends and climate change impacts. Melt pond fraction, the proportion of sea ice surface covered by ponds, can be derived from image data. Methods are needed that separate images into melt pond, sea ice and ocean classes.</w:t>
+      </w:r>
+    </w:p>
+    <w:p>
+      <w:pPr>
+        <w:rPr>
+          <w:lang w:val="en-GB"/>
+        </w:rPr>
+      </w:pPr>
+      <w:r>
+        <w:rPr>
+          <w:lang w:val="en-GB"/>
+        </w:rPr>
+        <w:t>“</w:t>
+      </w:r>
+      <w:proofErr w:type="gramStart"/>
+      <w:r>
+        <w:rPr>
+          <w:lang w:val="en-GB"/>
+        </w:rPr>
+        <w:t>helps</w:t>
+      </w:r>
+      <w:proofErr w:type="gramEnd"/>
+      <w:r>
+        <w:rPr>
+          <w:lang w:val="en-GB"/>
+        </w:rPr>
+        <w:t xml:space="preserve"> for understanding sea ice characteristics during summer and might extend to climate models and future predictions.”</w:t>
       </w:r>
     </w:p>
     <w:p>
@@ -3655,7 +4251,21 @@
         <w:rPr>
           <w:lang w:val="en-GB"/>
         </w:rPr>
-        <w:t>Predicting the future Arctic climate has relevance for stakeholders and is a key aspect of policies for the Arctic regions (Pörtner 2022)</w:t>
+        <w:t>Predicting the future Arctic climate has relevance for stakeholders and is a key aspect of policies for the Arctic regions (</w:t>
+      </w:r>
+      <w:proofErr w:type="spellStart"/>
+      <w:r>
+        <w:rPr>
+          <w:lang w:val="en-GB"/>
+        </w:rPr>
+        <w:t>Pörtner</w:t>
+      </w:r>
+      <w:proofErr w:type="spellEnd"/>
+      <w:r>
+        <w:rPr>
+          <w:lang w:val="en-GB"/>
+        </w:rPr>
+        <w:t xml:space="preserve"> 2022)</w:t>
       </w:r>
     </w:p>
     <w:p>
@@ -3669,11 +4279,19 @@
           <w:lang w:val="en-GB"/>
         </w:rPr>
       </w:pPr>
-      <w:r>
-        <w:rPr>
-          <w:lang w:val="en-GB"/>
-        </w:rPr>
-        <w:t>Analyze the variability and evolution of surface properties like melt pond and sea ice fraction, floe size distribution, ocean and ice surface temperature</w:t>
+      <w:proofErr w:type="spellStart"/>
+      <w:r>
+        <w:rPr>
+          <w:lang w:val="en-GB"/>
+        </w:rPr>
+        <w:t>Analyze</w:t>
+      </w:r>
+      <w:proofErr w:type="spellEnd"/>
+      <w:r>
+        <w:rPr>
+          <w:lang w:val="en-GB"/>
+        </w:rPr>
+        <w:t xml:space="preserve"> the variability and evolution of surface properties like melt pond and sea ice fraction, floe size distribution, ocean and ice surface temperature</w:t>
       </w:r>
     </w:p>
     <w:p>
@@ -3823,7 +4441,6 @@
         <w:rPr>
           <w:lang w:val="en-GB"/>
         </w:rPr>
-        <w:lastRenderedPageBreak/>
         <w:t>Surface temperatures of different types change spatially and temporally</w:t>
       </w:r>
     </w:p>
@@ -3843,7 +4460,63 @@
         <w:rPr>
           <w:lang w:val="en-GB"/>
         </w:rPr>
-        <w:t xml:space="preserve">, this is especially challenging. Segmentation can not be done on color only, therefore simple methods introduced in Section Related Work do not work or require manual feature setting, as been done in Lindas work. </w:t>
+        <w:t xml:space="preserve">, this is especially challenging. Segmentation </w:t>
+      </w:r>
+      <w:proofErr w:type="spellStart"/>
+      <w:r>
+        <w:rPr>
+          <w:lang w:val="en-GB"/>
+        </w:rPr>
+        <w:t>can not</w:t>
+      </w:r>
+      <w:proofErr w:type="spellEnd"/>
+      <w:r>
+        <w:rPr>
+          <w:lang w:val="en-GB"/>
+        </w:rPr>
+        <w:t xml:space="preserve"> be done on </w:t>
+      </w:r>
+      <w:proofErr w:type="spellStart"/>
+      <w:r>
+        <w:rPr>
+          <w:lang w:val="en-GB"/>
+        </w:rPr>
+        <w:t>color</w:t>
+      </w:r>
+      <w:proofErr w:type="spellEnd"/>
+      <w:r>
+        <w:rPr>
+          <w:lang w:val="en-GB"/>
+        </w:rPr>
+        <w:t xml:space="preserve"> only, therefore simple methods introduced in Section Related Work do not work or require manual feature setting, </w:t>
+      </w:r>
+      <w:proofErr w:type="spellStart"/>
+      <w:r>
+        <w:rPr>
+          <w:lang w:val="en-GB"/>
+        </w:rPr>
+        <w:t>as</w:t>
+      </w:r>
+      <w:proofErr w:type="spellEnd"/>
+      <w:r>
+        <w:rPr>
+          <w:lang w:val="en-GB"/>
+        </w:rPr>
+        <w:t xml:space="preserve"> been done in </w:t>
+      </w:r>
+      <w:proofErr w:type="spellStart"/>
+      <w:r>
+        <w:rPr>
+          <w:lang w:val="en-GB"/>
+        </w:rPr>
+        <w:t>Lindas</w:t>
+      </w:r>
+      <w:proofErr w:type="spellEnd"/>
+      <w:r>
+        <w:rPr>
+          <w:lang w:val="en-GB"/>
+        </w:rPr>
+        <w:t xml:space="preserve"> work. </w:t>
       </w:r>
       <w:r>
         <w:rPr>
@@ -3909,7 +4582,21 @@
         <w:rPr>
           <w:lang w:val="en-GB"/>
         </w:rPr>
-        <w:t>Is not based on a single feature – color, texture, edges – only.</w:t>
+        <w:t xml:space="preserve">Is not based on a single feature – </w:t>
+      </w:r>
+      <w:proofErr w:type="spellStart"/>
+      <w:r>
+        <w:rPr>
+          <w:lang w:val="en-GB"/>
+        </w:rPr>
+        <w:t>color</w:t>
+      </w:r>
+      <w:proofErr w:type="spellEnd"/>
+      <w:r>
+        <w:rPr>
+          <w:lang w:val="en-GB"/>
+        </w:rPr>
+        <w:t>, texture, edges – only.</w:t>
       </w:r>
     </w:p>
     <w:p>
@@ -3965,7 +4652,21 @@
         <w:rPr>
           <w:lang w:val="en-GB"/>
         </w:rPr>
-        <w:t>“in the course of the melting season, small ponds start to coalesce and form complex clusters on the ice surface”</w:t>
+        <w:t>“</w:t>
+      </w:r>
+      <w:proofErr w:type="gramStart"/>
+      <w:r>
+        <w:rPr>
+          <w:lang w:val="en-GB"/>
+        </w:rPr>
+        <w:t>in</w:t>
+      </w:r>
+      <w:proofErr w:type="gramEnd"/>
+      <w:r>
+        <w:rPr>
+          <w:lang w:val="en-GB"/>
+        </w:rPr>
+        <w:t xml:space="preserve"> the course of the melting season, small ponds start to coalesce and form complex clusters on the ice surface”</w:t>
       </w:r>
     </w:p>
     <w:p>
@@ -3979,13 +4680,23 @@
           <w:lang w:val="en-GB"/>
         </w:rPr>
       </w:pPr>
+      <w:proofErr w:type="spellStart"/>
       <w:r>
         <w:rPr>
           <w:b/>
           <w:bCs/>
           <w:lang w:val="en-GB"/>
         </w:rPr>
-        <w:t>Hohenegger 2012</w:t>
+        <w:t>Hohenegger</w:t>
+      </w:r>
+      <w:proofErr w:type="spellEnd"/>
+      <w:r>
+        <w:rPr>
+          <w:b/>
+          <w:bCs/>
+          <w:lang w:val="en-GB"/>
+        </w:rPr>
+        <w:t xml:space="preserve"> 2012</w:t>
       </w:r>
       <w:r>
         <w:rPr>
@@ -4027,7 +4738,21 @@
         <w:rPr>
           <w:lang w:val="en-GB"/>
         </w:rPr>
-        <w:t>Lateral transport between ponds (Polashenski 2012)</w:t>
+        <w:t>Lateral transport between ponds (</w:t>
+      </w:r>
+      <w:proofErr w:type="spellStart"/>
+      <w:r>
+        <w:rPr>
+          <w:lang w:val="en-GB"/>
+        </w:rPr>
+        <w:t>Polashenski</w:t>
+      </w:r>
+      <w:proofErr w:type="spellEnd"/>
+      <w:r>
+        <w:rPr>
+          <w:lang w:val="en-GB"/>
+        </w:rPr>
+        <w:t xml:space="preserve"> 2012)</w:t>
       </w:r>
     </w:p>
     <w:p>
